--- a/Lesson3/lesson3_problems/Readme.docx
+++ b/Lesson3/lesson3_problems/Readme.docx
@@ -1,6 +1,6 @@
 
 <file path=word/document.xml><?xml version="1.0" encoding="utf-8"?>
-<w:document xmlns:ve="http://schemas.openxmlformats.org/markup-compatibility/2006" xmlns:o="urn:schemas-microsoft-com:office:office" xmlns:r="http://schemas.openxmlformats.org/officeDocument/2006/relationships" xmlns:m="http://schemas.openxmlformats.org/officeDocument/2006/math" xmlns:v="urn:schemas-microsoft-com:vml" xmlns:wp="http://schemas.openxmlformats.org/drawingml/2006/wordprocessingDrawing" xmlns:w10="urn:schemas-microsoft-com:office:word" xmlns:w="http://schemas.openxmlformats.org/wordprocessingml/2006/main" xmlns:wne="http://schemas.microsoft.com/office/word/2006/wordml">
+<w:document xmlns:wpc="http://schemas.microsoft.com/office/word/2010/wordprocessingCanvas" xmlns:cx="http://schemas.microsoft.com/office/drawing/2014/chartex" xmlns:mc="http://schemas.openxmlformats.org/markup-compatibility/2006" xmlns:o="urn:schemas-microsoft-com:office:office" xmlns:r="http://schemas.openxmlformats.org/officeDocument/2006/relationships" xmlns:m="http://schemas.openxmlformats.org/officeDocument/2006/math" xmlns:v="urn:schemas-microsoft-com:vml" xmlns:wp14="http://schemas.microsoft.com/office/word/2010/wordprocessingDrawing" xmlns:wp="http://schemas.openxmlformats.org/drawingml/2006/wordprocessingDrawing" xmlns:w10="urn:schemas-microsoft-com:office:word" xmlns:w="http://schemas.openxmlformats.org/wordprocessingml/2006/main" xmlns:w14="http://schemas.microsoft.com/office/word/2010/wordml" xmlns:w15="http://schemas.microsoft.com/office/word/2012/wordml" xmlns:w16se="http://schemas.microsoft.com/office/word/2015/wordml/symex" xmlns:wpg="http://schemas.microsoft.com/office/word/2010/wordprocessingGroup" xmlns:wpi="http://schemas.microsoft.com/office/word/2010/wordprocessingInk" xmlns:wne="http://schemas.microsoft.com/office/word/2006/wordml" xmlns:wps="http://schemas.microsoft.com/office/word/2010/wordprocessingShape" mc:Ignorable="w14 w15 w16se wp14">
   <w:body>
     <w:p>
       <w:pPr>
@@ -83,29 +83,7 @@
           <w:szCs w:val="17"/>
           <w:lang w:eastAsia="ru-RU"/>
         </w:rPr>
-        <w:t xml:space="preserve">В файле task.html хранится </w:t>
-      </w:r>
-      <w:proofErr w:type="gramStart"/>
-      <w:r>
-        <w:rPr>
-          <w:rFonts w:ascii="Helvetica" w:eastAsia="Times New Roman" w:hAnsi="Helvetica" w:cs="Helvetica"/>
-          <w:color w:val="333333"/>
-          <w:sz w:val="17"/>
-          <w:szCs w:val="17"/>
-          <w:lang w:eastAsia="ru-RU"/>
-        </w:rPr>
-        <w:t>исходный</w:t>
-      </w:r>
-      <w:proofErr w:type="gramEnd"/>
-      <w:r>
-        <w:rPr>
-          <w:rFonts w:ascii="Helvetica" w:eastAsia="Times New Roman" w:hAnsi="Helvetica" w:cs="Helvetica"/>
-          <w:color w:val="333333"/>
-          <w:sz w:val="17"/>
-          <w:szCs w:val="17"/>
-          <w:lang w:eastAsia="ru-RU"/>
-        </w:rPr>
-        <w:t xml:space="preserve"> </w:t>
+        <w:t xml:space="preserve">В файле task.html хранится исходный </w:t>
       </w:r>
       <w:proofErr w:type="spellStart"/>
       <w:r>
@@ -171,29 +149,7 @@
           <w:szCs w:val="17"/>
           <w:lang w:eastAsia="ru-RU"/>
         </w:rPr>
-        <w:t xml:space="preserve"> </w:t>
-      </w:r>
-      <w:proofErr w:type="gramStart"/>
-      <w:r>
-        <w:rPr>
-          <w:rFonts w:ascii="Helvetica" w:eastAsia="Times New Roman" w:hAnsi="Helvetica" w:cs="Helvetica"/>
-          <w:color w:val="333333"/>
-          <w:sz w:val="17"/>
-          <w:szCs w:val="17"/>
-          <w:lang w:eastAsia="ru-RU"/>
-        </w:rPr>
-        <w:t>файл</w:t>
-      </w:r>
-      <w:proofErr w:type="gramEnd"/>
-      <w:r>
-        <w:rPr>
-          <w:rFonts w:ascii="Helvetica" w:eastAsia="Times New Roman" w:hAnsi="Helvetica" w:cs="Helvetica"/>
-          <w:color w:val="333333"/>
-          <w:sz w:val="17"/>
-          <w:szCs w:val="17"/>
-          <w:lang w:eastAsia="ru-RU"/>
-        </w:rPr>
-        <w:t xml:space="preserve"> который вы напишете.</w:t>
+        <w:t xml:space="preserve"> файл который вы напишете.</w:t>
       </w:r>
     </w:p>
     <w:p>
@@ -237,20 +193,8 @@
           <w:szCs w:val="17"/>
           <w:lang w:eastAsia="ru-RU"/>
         </w:rPr>
-        <w:t xml:space="preserve"> файл, который стилизует страницу согласно макету </w:t>
-      </w:r>
-      <w:proofErr w:type="spellStart"/>
-      <w:r>
-        <w:rPr>
-          <w:rFonts w:ascii="Helvetica" w:eastAsia="Times New Roman" w:hAnsi="Helvetica" w:cs="Helvetica"/>
-          <w:color w:val="333333"/>
-          <w:sz w:val="17"/>
-          <w:szCs w:val="17"/>
-          <w:lang w:eastAsia="ru-RU"/>
-        </w:rPr>
-        <w:t>selector_task.png</w:t>
-      </w:r>
-      <w:proofErr w:type="spellEnd"/>
+        <w:t xml:space="preserve"> файл, который стилизует страницу согласно макету selector_task.png</w:t>
+      </w:r>
     </w:p>
     <w:p>
       <w:pPr>
@@ -802,7 +746,6 @@
         </w:rPr>
         <w:t xml:space="preserve"> </w:t>
       </w:r>
-      <w:proofErr w:type="gramStart"/>
       <w:r>
         <w:rPr>
           <w:rFonts w:ascii="Helvetica" w:eastAsia="Times New Roman" w:hAnsi="Helvetica" w:cs="Helvetica"/>
@@ -813,7 +756,6 @@
         </w:rPr>
         <w:t>исходный</w:t>
       </w:r>
-      <w:proofErr w:type="gramEnd"/>
       <w:r>
         <w:rPr>
           <w:rFonts w:ascii="Helvetica" w:eastAsia="Times New Roman" w:hAnsi="Helvetica" w:cs="Helvetica"/>
@@ -896,29 +838,7 @@
           <w:szCs w:val="17"/>
           <w:lang w:eastAsia="ru-RU"/>
         </w:rPr>
-        <w:t xml:space="preserve"> </w:t>
-      </w:r>
-      <w:proofErr w:type="gramStart"/>
-      <w:r>
-        <w:rPr>
-          <w:rFonts w:ascii="Helvetica" w:eastAsia="Times New Roman" w:hAnsi="Helvetica" w:cs="Helvetica"/>
-          <w:color w:val="333333"/>
-          <w:sz w:val="17"/>
-          <w:szCs w:val="17"/>
-          <w:lang w:eastAsia="ru-RU"/>
-        </w:rPr>
-        <w:t>файл</w:t>
-      </w:r>
-      <w:proofErr w:type="gramEnd"/>
-      <w:r>
-        <w:rPr>
-          <w:rFonts w:ascii="Helvetica" w:eastAsia="Times New Roman" w:hAnsi="Helvetica" w:cs="Helvetica"/>
-          <w:color w:val="333333"/>
-          <w:sz w:val="17"/>
-          <w:szCs w:val="17"/>
-          <w:lang w:eastAsia="ru-RU"/>
-        </w:rPr>
-        <w:t xml:space="preserve"> который вы напишете.</w:t>
+        <w:t xml:space="preserve"> файл который вы напишете.</w:t>
       </w:r>
     </w:p>
     <w:p>
@@ -1080,27 +1000,7 @@
           <w:sz w:val="15"/>
           <w:lang w:eastAsia="ru-RU"/>
         </w:rPr>
-        <w:t xml:space="preserve">— </w:t>
-      </w:r>
-      <w:proofErr w:type="gramStart"/>
-      <w:r>
-        <w:rPr>
-          <w:rFonts w:ascii="Consolas" w:eastAsia="Times New Roman" w:hAnsi="Consolas" w:cs="Consolas"/>
-          <w:color w:val="333333"/>
-          <w:sz w:val="15"/>
-          <w:lang w:eastAsia="ru-RU"/>
-        </w:rPr>
-        <w:t>последний</w:t>
-      </w:r>
-      <w:proofErr w:type="gramEnd"/>
-      <w:r>
-        <w:rPr>
-          <w:rFonts w:ascii="Consolas" w:eastAsia="Times New Roman" w:hAnsi="Consolas" w:cs="Consolas"/>
-          <w:color w:val="333333"/>
-          <w:sz w:val="15"/>
-          <w:lang w:eastAsia="ru-RU"/>
-        </w:rPr>
-        <w:t xml:space="preserve"> цветом \#999</w:t>
+        <w:t>— последний цветом \#999</w:t>
       </w:r>
     </w:p>
     <w:p>
@@ -1163,47 +1063,25 @@
           <w:color w:val="333333"/>
           <w:sz w:val="17"/>
           <w:szCs w:val="17"/>
-          <w:lang w:eastAsia="ru-RU"/>
-        </w:rPr>
-      </w:pPr>
-      <w:r>
-        <w:rPr>
-          <w:rFonts w:ascii="Helvetica" w:eastAsia="Times New Roman" w:hAnsi="Helvetica" w:cs="Helvetica"/>
-          <w:color w:val="333333"/>
-          <w:sz w:val="17"/>
-          <w:szCs w:val="17"/>
-          <w:lang w:eastAsia="ru-RU"/>
-        </w:rPr>
-        <w:t>:</w:t>
-      </w:r>
-      <w:proofErr w:type="spellStart"/>
-      <w:r>
-        <w:rPr>
-          <w:rFonts w:ascii="Helvetica" w:eastAsia="Times New Roman" w:hAnsi="Helvetica" w:cs="Helvetica"/>
-          <w:color w:val="333333"/>
-          <w:sz w:val="17"/>
-          <w:szCs w:val="17"/>
-          <w:lang w:eastAsia="ru-RU"/>
-        </w:rPr>
-        <w:t>not</w:t>
-      </w:r>
-      <w:proofErr w:type="spellEnd"/>
-      <w:r>
-        <w:rPr>
-          <w:rFonts w:ascii="Helvetica" w:eastAsia="Times New Roman" w:hAnsi="Helvetica" w:cs="Helvetica"/>
-          <w:color w:val="333333"/>
-          <w:sz w:val="17"/>
-          <w:szCs w:val="17"/>
-          <w:lang w:eastAsia="ru-RU"/>
-        </w:rPr>
-        <w:t>()</w:t>
-      </w:r>
-      <w:r>
-        <w:rPr>
-          <w:rFonts w:ascii="Helvetica" w:eastAsia="Times New Roman" w:hAnsi="Helvetica" w:cs="Helvetica"/>
-          <w:color w:val="333333"/>
-          <w:sz w:val="17"/>
-          <w:lang w:eastAsia="ru-RU"/>
+          <w:lang w:val="en-US" w:eastAsia="ru-RU"/>
+        </w:rPr>
+      </w:pPr>
+      <w:r>
+        <w:rPr>
+          <w:rFonts w:ascii="Helvetica" w:eastAsia="Times New Roman" w:hAnsi="Helvetica" w:cs="Helvetica"/>
+          <w:color w:val="333333"/>
+          <w:sz w:val="17"/>
+          <w:szCs w:val="17"/>
+          <w:lang w:val="en-US" w:eastAsia="ru-RU"/>
+        </w:rPr>
+        <w:t>:not()</w:t>
+      </w:r>
+      <w:r>
+        <w:rPr>
+          <w:rFonts w:ascii="Helvetica" w:eastAsia="Times New Roman" w:hAnsi="Helvetica" w:cs="Helvetica"/>
+          <w:color w:val="333333"/>
+          <w:sz w:val="17"/>
+          <w:lang w:val="en-US" w:eastAsia="ru-RU"/>
         </w:rPr>
         <w:t> </w:t>
       </w:r>
@@ -1216,71 +1094,25 @@
           <w:color w:val="333333"/>
           <w:sz w:val="17"/>
           <w:szCs w:val="17"/>
-          <w:lang w:eastAsia="ru-RU"/>
-        </w:rPr>
-      </w:pPr>
-      <w:proofErr w:type="spellStart"/>
-      <w:r>
-        <w:rPr>
-          <w:rFonts w:ascii="Helvetica" w:eastAsia="Times New Roman" w:hAnsi="Helvetica" w:cs="Helvetica"/>
-          <w:color w:val="333333"/>
-          <w:sz w:val="17"/>
-          <w:szCs w:val="17"/>
-          <w:lang w:eastAsia="ru-RU"/>
-        </w:rPr>
-        <w:t>last</w:t>
-      </w:r>
-      <w:proofErr w:type="spellEnd"/>
-      <w:r>
-        <w:rPr>
-          <w:rFonts w:ascii="Helvetica" w:eastAsia="Times New Roman" w:hAnsi="Helvetica" w:cs="Helvetica"/>
-          <w:color w:val="333333"/>
-          <w:sz w:val="17"/>
-          <w:szCs w:val="17"/>
-          <w:lang w:eastAsia="ru-RU"/>
-        </w:rPr>
-        <w:t>/</w:t>
-      </w:r>
-      <w:proofErr w:type="spellStart"/>
-      <w:r>
-        <w:rPr>
-          <w:rFonts w:ascii="Helvetica" w:eastAsia="Times New Roman" w:hAnsi="Helvetica" w:cs="Helvetica"/>
-          <w:color w:val="333333"/>
-          <w:sz w:val="17"/>
-          <w:szCs w:val="17"/>
-          <w:lang w:eastAsia="ru-RU"/>
-        </w:rPr>
-        <w:t>first</w:t>
-      </w:r>
-      <w:proofErr w:type="spellEnd"/>
-      <w:r>
-        <w:rPr>
-          <w:rFonts w:ascii="Helvetica" w:eastAsia="Times New Roman" w:hAnsi="Helvetica" w:cs="Helvetica"/>
-          <w:color w:val="333333"/>
-          <w:sz w:val="17"/>
-          <w:szCs w:val="17"/>
-          <w:lang w:eastAsia="ru-RU"/>
-        </w:rPr>
-        <w:t>/</w:t>
-      </w:r>
-      <w:proofErr w:type="spellStart"/>
-      <w:r>
-        <w:rPr>
-          <w:rFonts w:ascii="Helvetica" w:eastAsia="Times New Roman" w:hAnsi="Helvetica" w:cs="Helvetica"/>
-          <w:color w:val="333333"/>
-          <w:sz w:val="17"/>
-          <w:szCs w:val="17"/>
-          <w:lang w:eastAsia="ru-RU"/>
-        </w:rPr>
-        <w:t>only</w:t>
-      </w:r>
-      <w:proofErr w:type="spellEnd"/>
-      <w:r>
-        <w:rPr>
-          <w:rFonts w:ascii="Helvetica" w:eastAsia="Times New Roman" w:hAnsi="Helvetica" w:cs="Helvetica"/>
-          <w:color w:val="333333"/>
-          <w:sz w:val="17"/>
-          <w:lang w:eastAsia="ru-RU"/>
+          <w:lang w:val="en-US" w:eastAsia="ru-RU"/>
+        </w:rPr>
+      </w:pPr>
+      <w:r>
+        <w:rPr>
+          <w:rFonts w:ascii="Helvetica" w:eastAsia="Times New Roman" w:hAnsi="Helvetica" w:cs="Helvetica"/>
+          <w:color w:val="333333"/>
+          <w:sz w:val="17"/>
+          <w:szCs w:val="17"/>
+          <w:lang w:val="en-US" w:eastAsia="ru-RU"/>
+        </w:rPr>
+        <w:t>last/first/only</w:t>
+      </w:r>
+      <w:r>
+        <w:rPr>
+          <w:rFonts w:ascii="Helvetica" w:eastAsia="Times New Roman" w:hAnsi="Helvetica" w:cs="Helvetica"/>
+          <w:color w:val="333333"/>
+          <w:sz w:val="17"/>
+          <w:lang w:val="en-US" w:eastAsia="ru-RU"/>
         </w:rPr>
         <w:t> </w:t>
       </w:r>
@@ -1290,7 +1122,7 @@
           <w:color w:val="333333"/>
           <w:sz w:val="17"/>
           <w:szCs w:val="17"/>
-          <w:lang w:eastAsia="ru-RU"/>
+          <w:lang w:val="en-US" w:eastAsia="ru-RU"/>
         </w:rPr>
         <w:t xml:space="preserve"> </w:t>
       </w:r>
@@ -1309,7 +1141,7 @@
           <w:color w:val="333333"/>
           <w:sz w:val="42"/>
           <w:szCs w:val="42"/>
-          <w:lang w:eastAsia="ru-RU"/>
+          <w:lang w:val="en-US" w:eastAsia="ru-RU"/>
         </w:rPr>
       </w:pPr>
       <w:r>
@@ -1322,7 +1154,19 @@
           <w:szCs w:val="42"/>
           <w:lang w:eastAsia="ru-RU"/>
         </w:rPr>
-        <w:t>Задание 4</w:t>
+        <w:t>Задание</w:t>
+      </w:r>
+      <w:r>
+        <w:rPr>
+          <w:rFonts w:ascii="Helvetica" w:eastAsia="Times New Roman" w:hAnsi="Helvetica" w:cs="Helvetica"/>
+          <w:b/>
+          <w:bCs/>
+          <w:color w:val="333333"/>
+          <w:sz w:val="42"/>
+          <w:szCs w:val="42"/>
+          <w:lang w:val="en-US" w:eastAsia="ru-RU"/>
+        </w:rPr>
+        <w:t xml:space="preserve"> 4</w:t>
       </w:r>
     </w:p>
     <w:p>
@@ -1344,29 +1188,7 @@
           <w:szCs w:val="17"/>
           <w:lang w:eastAsia="ru-RU"/>
         </w:rPr>
-        <w:t xml:space="preserve">В файле task4.html хранится </w:t>
-      </w:r>
-      <w:proofErr w:type="gramStart"/>
-      <w:r>
-        <w:rPr>
-          <w:rFonts w:ascii="Helvetica" w:eastAsia="Times New Roman" w:hAnsi="Helvetica" w:cs="Helvetica"/>
-          <w:color w:val="333333"/>
-          <w:sz w:val="17"/>
-          <w:szCs w:val="17"/>
-          <w:lang w:eastAsia="ru-RU"/>
-        </w:rPr>
-        <w:t>исходный</w:t>
-      </w:r>
-      <w:proofErr w:type="gramEnd"/>
-      <w:r>
-        <w:rPr>
-          <w:rFonts w:ascii="Helvetica" w:eastAsia="Times New Roman" w:hAnsi="Helvetica" w:cs="Helvetica"/>
-          <w:color w:val="333333"/>
-          <w:sz w:val="17"/>
-          <w:szCs w:val="17"/>
-          <w:lang w:eastAsia="ru-RU"/>
-        </w:rPr>
-        <w:t xml:space="preserve"> </w:t>
+        <w:t xml:space="preserve">В файле task4.html хранится исходный </w:t>
       </w:r>
       <w:proofErr w:type="spellStart"/>
       <w:r>
@@ -1432,29 +1254,7 @@
           <w:szCs w:val="17"/>
           <w:lang w:eastAsia="ru-RU"/>
         </w:rPr>
-        <w:t xml:space="preserve"> </w:t>
-      </w:r>
-      <w:proofErr w:type="gramStart"/>
-      <w:r>
-        <w:rPr>
-          <w:rFonts w:ascii="Helvetica" w:eastAsia="Times New Roman" w:hAnsi="Helvetica" w:cs="Helvetica"/>
-          <w:color w:val="333333"/>
-          <w:sz w:val="17"/>
-          <w:szCs w:val="17"/>
-          <w:lang w:eastAsia="ru-RU"/>
-        </w:rPr>
-        <w:t>файл</w:t>
-      </w:r>
-      <w:proofErr w:type="gramEnd"/>
-      <w:r>
-        <w:rPr>
-          <w:rFonts w:ascii="Helvetica" w:eastAsia="Times New Roman" w:hAnsi="Helvetica" w:cs="Helvetica"/>
-          <w:color w:val="333333"/>
-          <w:sz w:val="17"/>
-          <w:szCs w:val="17"/>
-          <w:lang w:eastAsia="ru-RU"/>
-        </w:rPr>
-        <w:t xml:space="preserve"> который вы напишете.</w:t>
+        <w:t xml:space="preserve"> файл который вы напишете.</w:t>
       </w:r>
     </w:p>
     <w:p>
@@ -1819,29 +1619,7 @@
           <w:lang w:eastAsia="ru-RU"/>
         </w:rPr>
         <w:lastRenderedPageBreak/>
-        <w:t xml:space="preserve">В файле task5.html хранится </w:t>
-      </w:r>
-      <w:proofErr w:type="gramStart"/>
-      <w:r>
-        <w:rPr>
-          <w:rFonts w:ascii="Helvetica" w:eastAsia="Times New Roman" w:hAnsi="Helvetica" w:cs="Helvetica"/>
-          <w:color w:val="333333"/>
-          <w:sz w:val="17"/>
-          <w:szCs w:val="17"/>
-          <w:lang w:eastAsia="ru-RU"/>
-        </w:rPr>
-        <w:t>исходный</w:t>
-      </w:r>
-      <w:proofErr w:type="gramEnd"/>
-      <w:r>
-        <w:rPr>
-          <w:rFonts w:ascii="Helvetica" w:eastAsia="Times New Roman" w:hAnsi="Helvetica" w:cs="Helvetica"/>
-          <w:color w:val="333333"/>
-          <w:sz w:val="17"/>
-          <w:szCs w:val="17"/>
-          <w:lang w:eastAsia="ru-RU"/>
-        </w:rPr>
-        <w:t xml:space="preserve"> </w:t>
+        <w:t xml:space="preserve">В файле task5.html хранится исходный </w:t>
       </w:r>
       <w:proofErr w:type="spellStart"/>
       <w:r>
@@ -1907,29 +1685,7 @@
           <w:szCs w:val="17"/>
           <w:lang w:eastAsia="ru-RU"/>
         </w:rPr>
-        <w:t xml:space="preserve"> </w:t>
-      </w:r>
-      <w:proofErr w:type="gramStart"/>
-      <w:r>
-        <w:rPr>
-          <w:rFonts w:ascii="Helvetica" w:eastAsia="Times New Roman" w:hAnsi="Helvetica" w:cs="Helvetica"/>
-          <w:color w:val="333333"/>
-          <w:sz w:val="17"/>
-          <w:szCs w:val="17"/>
-          <w:lang w:eastAsia="ru-RU"/>
-        </w:rPr>
-        <w:t>файл</w:t>
-      </w:r>
-      <w:proofErr w:type="gramEnd"/>
-      <w:r>
-        <w:rPr>
-          <w:rFonts w:ascii="Helvetica" w:eastAsia="Times New Roman" w:hAnsi="Helvetica" w:cs="Helvetica"/>
-          <w:color w:val="333333"/>
-          <w:sz w:val="17"/>
-          <w:szCs w:val="17"/>
-          <w:lang w:eastAsia="ru-RU"/>
-        </w:rPr>
-        <w:t xml:space="preserve"> который вы напишете.</w:t>
+        <w:t xml:space="preserve"> файл который вы напишете.</w:t>
       </w:r>
     </w:p>
     <w:p>
@@ -1998,8 +1754,8 @@
         </w:rPr>
         <w:drawing>
           <wp:inline distT="0" distB="0" distL="0" distR="0">
-            <wp:extent cx="17776190" cy="3316605"/>
-            <wp:effectExtent l="19050" t="0" r="0" b="0"/>
+            <wp:extent cx="6600190" cy="1231435"/>
+            <wp:effectExtent l="0" t="0" r="0" b="0"/>
             <wp:docPr id="3" name="Рисунок 3" descr="task5.png">
               <a:hlinkClick xmlns:a="http://schemas.openxmlformats.org/drawingml/2006/main" r:id="rId8" tgtFrame="&quot;_blank&quot;"/>
             </wp:docPr>
@@ -2027,7 +1783,7 @@
                   <pic:spPr bwMode="auto">
                     <a:xfrm>
                       <a:off x="0" y="0"/>
-                      <a:ext cx="17776190" cy="3316605"/>
+                      <a:ext cx="6718539" cy="1253516"/>
                     </a:xfrm>
                     <a:prstGeom prst="rect">
                       <a:avLst/>
@@ -2105,27 +1861,7 @@
           <w:sz w:val="15"/>
           <w:lang w:val="en-US" w:eastAsia="ru-RU"/>
         </w:rPr>
-        <w:t xml:space="preserve">- </w:t>
-      </w:r>
-      <w:proofErr w:type="gramStart"/>
-      <w:r>
-        <w:rPr>
-          <w:rFonts w:ascii="Consolas" w:eastAsia="Times New Roman" w:hAnsi="Consolas" w:cs="Consolas"/>
-          <w:color w:val="333333"/>
-          <w:sz w:val="15"/>
-          <w:lang w:val="en-US" w:eastAsia="ru-RU"/>
-        </w:rPr>
-        <w:t>background</w:t>
-      </w:r>
-      <w:proofErr w:type="gramEnd"/>
-      <w:r>
-        <w:rPr>
-          <w:rFonts w:ascii="Consolas" w:eastAsia="Times New Roman" w:hAnsi="Consolas" w:cs="Consolas"/>
-          <w:color w:val="333333"/>
-          <w:sz w:val="15"/>
-          <w:lang w:val="en-US" w:eastAsia="ru-RU"/>
-        </w:rPr>
-        <w:t xml:space="preserve">: #ddebf7; </w:t>
+        <w:t xml:space="preserve">- background: #ddebf7; </w:t>
       </w:r>
       <w:r>
         <w:rPr>
@@ -2182,27 +1918,7 @@
           <w:sz w:val="15"/>
           <w:lang w:val="en-US" w:eastAsia="ru-RU"/>
         </w:rPr>
-        <w:t xml:space="preserve">- </w:t>
-      </w:r>
-      <w:proofErr w:type="gramStart"/>
-      <w:r>
-        <w:rPr>
-          <w:rFonts w:ascii="Consolas" w:eastAsia="Times New Roman" w:hAnsi="Consolas" w:cs="Consolas"/>
-          <w:color w:val="333333"/>
-          <w:sz w:val="15"/>
-          <w:lang w:val="en-US" w:eastAsia="ru-RU"/>
-        </w:rPr>
-        <w:t>background</w:t>
-      </w:r>
-      <w:proofErr w:type="gramEnd"/>
-      <w:r>
-        <w:rPr>
-          <w:rFonts w:ascii="Consolas" w:eastAsia="Times New Roman" w:hAnsi="Consolas" w:cs="Consolas"/>
-          <w:color w:val="333333"/>
-          <w:sz w:val="15"/>
-          <w:lang w:val="en-US" w:eastAsia="ru-RU"/>
-        </w:rPr>
-        <w:t xml:space="preserve">: #f2f2de; </w:t>
+        <w:t xml:space="preserve">- background: #f2f2de; </w:t>
       </w:r>
       <w:r>
         <w:rPr>
@@ -2263,29 +1979,7 @@
           <w:szCs w:val="17"/>
           <w:lang w:eastAsia="ru-RU"/>
         </w:rPr>
-        <w:t xml:space="preserve">В файле task6.html хранится </w:t>
-      </w:r>
-      <w:proofErr w:type="gramStart"/>
-      <w:r>
-        <w:rPr>
-          <w:rFonts w:ascii="Helvetica" w:eastAsia="Times New Roman" w:hAnsi="Helvetica" w:cs="Helvetica"/>
-          <w:color w:val="333333"/>
-          <w:sz w:val="17"/>
-          <w:szCs w:val="17"/>
-          <w:lang w:eastAsia="ru-RU"/>
-        </w:rPr>
-        <w:t>исходный</w:t>
-      </w:r>
-      <w:proofErr w:type="gramEnd"/>
-      <w:r>
-        <w:rPr>
-          <w:rFonts w:ascii="Helvetica" w:eastAsia="Times New Roman" w:hAnsi="Helvetica" w:cs="Helvetica"/>
-          <w:color w:val="333333"/>
-          <w:sz w:val="17"/>
-          <w:szCs w:val="17"/>
-          <w:lang w:eastAsia="ru-RU"/>
-        </w:rPr>
-        <w:t xml:space="preserve"> </w:t>
+        <w:t xml:space="preserve">В файле task6.html хранится исходный </w:t>
       </w:r>
       <w:proofErr w:type="spellStart"/>
       <w:r>
@@ -2351,29 +2045,7 @@
           <w:szCs w:val="17"/>
           <w:lang w:eastAsia="ru-RU"/>
         </w:rPr>
-        <w:t xml:space="preserve"> </w:t>
-      </w:r>
-      <w:proofErr w:type="gramStart"/>
-      <w:r>
-        <w:rPr>
-          <w:rFonts w:ascii="Helvetica" w:eastAsia="Times New Roman" w:hAnsi="Helvetica" w:cs="Helvetica"/>
-          <w:color w:val="333333"/>
-          <w:sz w:val="17"/>
-          <w:szCs w:val="17"/>
-          <w:lang w:eastAsia="ru-RU"/>
-        </w:rPr>
-        <w:t>файл</w:t>
-      </w:r>
-      <w:proofErr w:type="gramEnd"/>
-      <w:r>
-        <w:rPr>
-          <w:rFonts w:ascii="Helvetica" w:eastAsia="Times New Roman" w:hAnsi="Helvetica" w:cs="Helvetica"/>
-          <w:color w:val="333333"/>
-          <w:sz w:val="17"/>
-          <w:szCs w:val="17"/>
-          <w:lang w:eastAsia="ru-RU"/>
-        </w:rPr>
-        <w:t xml:space="preserve"> который вы напишете.</w:t>
+        <w:t xml:space="preserve"> файл который вы напишете.</w:t>
       </w:r>
     </w:p>
     <w:p>
@@ -2461,29 +2133,7 @@
           <w:szCs w:val="17"/>
           <w:lang w:eastAsia="ru-RU"/>
         </w:rPr>
-        <w:t xml:space="preserve">Макет хранится в файле task6.png. Первая строка - исходный вид. Остальные - как выглядят при нажатии </w:t>
-      </w:r>
-      <w:proofErr w:type="gramStart"/>
-      <w:r>
-        <w:rPr>
-          <w:rFonts w:ascii="Helvetica" w:eastAsia="Times New Roman" w:hAnsi="Helvetica" w:cs="Helvetica"/>
-          <w:color w:val="333333"/>
-          <w:sz w:val="17"/>
-          <w:szCs w:val="17"/>
-          <w:lang w:eastAsia="ru-RU"/>
-        </w:rPr>
-        <w:t>на</w:t>
-      </w:r>
-      <w:proofErr w:type="gramEnd"/>
-      <w:r>
-        <w:rPr>
-          <w:rFonts w:ascii="Helvetica" w:eastAsia="Times New Roman" w:hAnsi="Helvetica" w:cs="Helvetica"/>
-          <w:color w:val="333333"/>
-          <w:sz w:val="17"/>
-          <w:szCs w:val="17"/>
-          <w:lang w:eastAsia="ru-RU"/>
-        </w:rPr>
-        <w:t xml:space="preserve"> разные </w:t>
+        <w:t xml:space="preserve">Макет хранится в файле task6.png. Первая строка - исходный вид. Остальные - как выглядят при нажатии на разные </w:t>
       </w:r>
       <w:proofErr w:type="spellStart"/>
       <w:r>
@@ -2528,11 +2178,10 @@
           <w:szCs w:val="17"/>
           <w:lang w:eastAsia="ru-RU"/>
         </w:rPr>
-        <w:lastRenderedPageBreak/>
         <w:drawing>
           <wp:inline distT="0" distB="0" distL="0" distR="0">
-            <wp:extent cx="17448530" cy="4763135"/>
-            <wp:effectExtent l="19050" t="0" r="1270" b="0"/>
+            <wp:extent cx="6845653" cy="1868740"/>
+            <wp:effectExtent l="0" t="0" r="0" b="0"/>
             <wp:docPr id="4" name="Рисунок 4" descr="task6.png">
               <a:hlinkClick xmlns:a="http://schemas.openxmlformats.org/drawingml/2006/main" r:id="rId10" tgtFrame="&quot;_blank&quot;"/>
             </wp:docPr>
@@ -2560,7 +2209,7 @@
                   <pic:spPr bwMode="auto">
                     <a:xfrm>
                       <a:off x="0" y="0"/>
-                      <a:ext cx="17448530" cy="4763135"/>
+                      <a:ext cx="6890791" cy="1881062"/>
                     </a:xfrm>
                     <a:prstGeom prst="rect">
                       <a:avLst/>
@@ -2580,7 +2229,10 @@
         </w:drawing>
       </w:r>
     </w:p>
-    <w:p/>
+    <w:p>
+      <w:bookmarkStart w:id="0" w:name="_GoBack"/>
+      <w:bookmarkEnd w:id="0"/>
+    </w:p>
     <w:sectPr>
       <w:pgSz w:w="11906" w:h="16838"/>
       <w:pgMar w:top="1134" w:right="850" w:bottom="1134" w:left="851" w:header="708" w:footer="708" w:gutter="0"/>
@@ -2592,7 +2244,7 @@
 </file>
 
 <file path=word/styles.xml><?xml version="1.0" encoding="utf-8"?>
-<w:styles xmlns:r="http://schemas.openxmlformats.org/officeDocument/2006/relationships" xmlns:w="http://schemas.openxmlformats.org/wordprocessingml/2006/main">
+<w:styles xmlns:mc="http://schemas.openxmlformats.org/markup-compatibility/2006" xmlns:r="http://schemas.openxmlformats.org/officeDocument/2006/relationships" xmlns:w="http://schemas.openxmlformats.org/wordprocessingml/2006/main" xmlns:w14="http://schemas.microsoft.com/office/word/2010/wordml" xmlns:w15="http://schemas.microsoft.com/office/word/2012/wordml" xmlns:w16se="http://schemas.microsoft.com/office/word/2015/wordml/symex" mc:Ignorable="w14 w15 w16se">
   <w:docDefaults>
     <w:rPrDefault>
       <w:rPr>
@@ -2608,144 +2260,378 @@
       </w:pPr>
     </w:pPrDefault>
   </w:docDefaults>
-  <w:latentStyles w:defLockedState="0" w:defUIPriority="99" w:defSemiHidden="1" w:defUnhideWhenUsed="1" w:defQFormat="0" w:count="267">
-    <w:lsdException w:name="Normal" w:semiHidden="0" w:uiPriority="0" w:unhideWhenUsed="0" w:qFormat="1"/>
-    <w:lsdException w:name="heading 1" w:semiHidden="0" w:uiPriority="9" w:unhideWhenUsed="0" w:qFormat="1"/>
-    <w:lsdException w:name="heading 2" w:uiPriority="9" w:qFormat="1"/>
-    <w:lsdException w:name="heading 3" w:uiPriority="9" w:qFormat="1"/>
-    <w:lsdException w:name="heading 4" w:uiPriority="9" w:qFormat="1"/>
-    <w:lsdException w:name="heading 5" w:uiPriority="9" w:qFormat="1"/>
-    <w:lsdException w:name="heading 6" w:uiPriority="9" w:qFormat="1"/>
-    <w:lsdException w:name="heading 7" w:uiPriority="9" w:qFormat="1"/>
-    <w:lsdException w:name="heading 8" w:uiPriority="9" w:qFormat="1"/>
-    <w:lsdException w:name="heading 9" w:uiPriority="9" w:qFormat="1"/>
-    <w:lsdException w:name="toc 1" w:uiPriority="39"/>
-    <w:lsdException w:name="toc 2" w:uiPriority="39"/>
-    <w:lsdException w:name="toc 3" w:uiPriority="39"/>
-    <w:lsdException w:name="toc 4" w:uiPriority="39"/>
-    <w:lsdException w:name="toc 5" w:uiPriority="39"/>
-    <w:lsdException w:name="toc 6" w:uiPriority="39"/>
-    <w:lsdException w:name="toc 7" w:uiPriority="39"/>
-    <w:lsdException w:name="toc 8" w:uiPriority="39"/>
-    <w:lsdException w:name="toc 9" w:uiPriority="39"/>
-    <w:lsdException w:name="caption" w:uiPriority="35" w:qFormat="1"/>
-    <w:lsdException w:name="Title" w:semiHidden="0" w:uiPriority="10" w:unhideWhenUsed="0" w:qFormat="1"/>
-    <w:lsdException w:name="Default Paragraph Font" w:uiPriority="1"/>
-    <w:lsdException w:name="Subtitle" w:semiHidden="0" w:uiPriority="11" w:unhideWhenUsed="0" w:qFormat="1"/>
-    <w:lsdException w:name="Strong" w:semiHidden="0" w:uiPriority="22" w:unhideWhenUsed="0" w:qFormat="1"/>
-    <w:lsdException w:name="Emphasis" w:semiHidden="0" w:uiPriority="20" w:unhideWhenUsed="0" w:qFormat="1"/>
-    <w:lsdException w:name="Table Grid" w:semiHidden="0" w:uiPriority="59" w:unhideWhenUsed="0"/>
-    <w:lsdException w:name="Placeholder Text" w:unhideWhenUsed="0"/>
-    <w:lsdException w:name="No Spacing" w:semiHidden="0" w:uiPriority="1" w:unhideWhenUsed="0" w:qFormat="1"/>
-    <w:lsdException w:name="Light Shading" w:semiHidden="0" w:uiPriority="60" w:unhideWhenUsed="0"/>
-    <w:lsdException w:name="Light List" w:semiHidden="0" w:uiPriority="61" w:unhideWhenUsed="0"/>
-    <w:lsdException w:name="Light Grid" w:semiHidden="0" w:uiPriority="62" w:unhideWhenUsed="0"/>
-    <w:lsdException w:name="Medium Shading 1" w:semiHidden="0" w:uiPriority="63" w:unhideWhenUsed="0"/>
-    <w:lsdException w:name="Medium Shading 2" w:semiHidden="0" w:uiPriority="64" w:unhideWhenUsed="0"/>
-    <w:lsdException w:name="Medium List 1" w:semiHidden="0" w:uiPriority="65" w:unhideWhenUsed="0"/>
-    <w:lsdException w:name="Medium List 2" w:semiHidden="0" w:uiPriority="66" w:unhideWhenUsed="0"/>
-    <w:lsdException w:name="Medium Grid 1" w:semiHidden="0" w:uiPriority="67" w:unhideWhenUsed="0"/>
-    <w:lsdException w:name="Medium Grid 2" w:semiHidden="0" w:uiPriority="68" w:unhideWhenUsed="0"/>
-    <w:lsdException w:name="Medium Grid 3" w:semiHidden="0" w:uiPriority="69" w:unhideWhenUsed="0"/>
-    <w:lsdException w:name="Dark List" w:semiHidden="0" w:uiPriority="70" w:unhideWhenUsed="0"/>
-    <w:lsdException w:name="Colorful Shading" w:semiHidden="0" w:uiPriority="71" w:unhideWhenUsed="0"/>
-    <w:lsdException w:name="Colorful List" w:semiHidden="0" w:uiPriority="72" w:unhideWhenUsed="0"/>
-    <w:lsdException w:name="Colorful Grid" w:semiHidden="0" w:uiPriority="73" w:unhideWhenUsed="0"/>
-    <w:lsdException w:name="Light Shading Accent 1" w:semiHidden="0" w:uiPriority="60" w:unhideWhenUsed="0"/>
-    <w:lsdException w:name="Light List Accent 1" w:semiHidden="0" w:uiPriority="61" w:unhideWhenUsed="0"/>
-    <w:lsdException w:name="Light Grid Accent 1" w:semiHidden="0" w:uiPriority="62" w:unhideWhenUsed="0"/>
-    <w:lsdException w:name="Medium Shading 1 Accent 1" w:semiHidden="0" w:uiPriority="63" w:unhideWhenUsed="0"/>
-    <w:lsdException w:name="Medium Shading 2 Accent 1" w:semiHidden="0" w:uiPriority="64" w:unhideWhenUsed="0"/>
-    <w:lsdException w:name="Medium List 1 Accent 1" w:semiHidden="0" w:uiPriority="65" w:unhideWhenUsed="0"/>
-    <w:lsdException w:name="Revision" w:unhideWhenUsed="0"/>
-    <w:lsdException w:name="List Paragraph" w:semiHidden="0" w:uiPriority="34" w:unhideWhenUsed="0" w:qFormat="1"/>
-    <w:lsdException w:name="Quote" w:semiHidden="0" w:uiPriority="29" w:unhideWhenUsed="0" w:qFormat="1"/>
-    <w:lsdException w:name="Intense Quote" w:semiHidden="0" w:uiPriority="30" w:unhideWhenUsed="0" w:qFormat="1"/>
-    <w:lsdException w:name="Medium List 2 Accent 1" w:semiHidden="0" w:uiPriority="66" w:unhideWhenUsed="0"/>
-    <w:lsdException w:name="Medium Grid 1 Accent 1" w:semiHidden="0" w:uiPriority="67" w:unhideWhenUsed="0"/>
-    <w:lsdException w:name="Medium Grid 2 Accent 1" w:semiHidden="0" w:uiPriority="68" w:unhideWhenUsed="0"/>
-    <w:lsdException w:name="Medium Grid 3 Accent 1" w:semiHidden="0" w:uiPriority="69" w:unhideWhenUsed="0"/>
-    <w:lsdException w:name="Dark List Accent 1" w:semiHidden="0" w:uiPriority="70" w:unhideWhenUsed="0"/>
-    <w:lsdException w:name="Colorful Shading Accent 1" w:semiHidden="0" w:uiPriority="71" w:unhideWhenUsed="0"/>
-    <w:lsdException w:name="Colorful List Accent 1" w:semiHidden="0" w:uiPriority="72" w:unhideWhenUsed="0"/>
-    <w:lsdException w:name="Colorful Grid Accent 1" w:semiHidden="0" w:uiPriority="73" w:unhideWhenUsed="0"/>
-    <w:lsdException w:name="Light Shading Accent 2" w:semiHidden="0" w:uiPriority="60" w:unhideWhenUsed="0"/>
-    <w:lsdException w:name="Light List Accent 2" w:semiHidden="0" w:uiPriority="61" w:unhideWhenUsed="0"/>
-    <w:lsdException w:name="Light Grid Accent 2" w:semiHidden="0" w:uiPriority="62" w:unhideWhenUsed="0"/>
-    <w:lsdException w:name="Medium Shading 1 Accent 2" w:semiHidden="0" w:uiPriority="63" w:unhideWhenUsed="0"/>
-    <w:lsdException w:name="Medium Shading 2 Accent 2" w:semiHidden="0" w:uiPriority="64" w:unhideWhenUsed="0"/>
-    <w:lsdException w:name="Medium List 1 Accent 2" w:semiHidden="0" w:uiPriority="65" w:unhideWhenUsed="0"/>
-    <w:lsdException w:name="Medium List 2 Accent 2" w:semiHidden="0" w:uiPriority="66" w:unhideWhenUsed="0"/>
-    <w:lsdException w:name="Medium Grid 1 Accent 2" w:semiHidden="0" w:uiPriority="67" w:unhideWhenUsed="0"/>
-    <w:lsdException w:name="Medium Grid 2 Accent 2" w:semiHidden="0" w:uiPriority="68" w:unhideWhenUsed="0"/>
-    <w:lsdException w:name="Medium Grid 3 Accent 2" w:semiHidden="0" w:uiPriority="69" w:unhideWhenUsed="0"/>
-    <w:lsdException w:name="Dark List Accent 2" w:semiHidden="0" w:uiPriority="70" w:unhideWhenUsed="0"/>
-    <w:lsdException w:name="Colorful Shading Accent 2" w:semiHidden="0" w:uiPriority="71" w:unhideWhenUsed="0"/>
-    <w:lsdException w:name="Colorful List Accent 2" w:semiHidden="0" w:uiPriority="72" w:unhideWhenUsed="0"/>
-    <w:lsdException w:name="Colorful Grid Accent 2" w:semiHidden="0" w:uiPriority="73" w:unhideWhenUsed="0"/>
-    <w:lsdException w:name="Light Shading Accent 3" w:semiHidden="0" w:uiPriority="60" w:unhideWhenUsed="0"/>
-    <w:lsdException w:name="Light List Accent 3" w:semiHidden="0" w:uiPriority="61" w:unhideWhenUsed="0"/>
-    <w:lsdException w:name="Light Grid Accent 3" w:semiHidden="0" w:uiPriority="62" w:unhideWhenUsed="0"/>
-    <w:lsdException w:name="Medium Shading 1 Accent 3" w:semiHidden="0" w:uiPriority="63" w:unhideWhenUsed="0"/>
-    <w:lsdException w:name="Medium Shading 2 Accent 3" w:semiHidden="0" w:uiPriority="64" w:unhideWhenUsed="0"/>
-    <w:lsdException w:name="Medium List 1 Accent 3" w:semiHidden="0" w:uiPriority="65" w:unhideWhenUsed="0"/>
-    <w:lsdException w:name="Medium List 2 Accent 3" w:semiHidden="0" w:uiPriority="66" w:unhideWhenUsed="0"/>
-    <w:lsdException w:name="Medium Grid 1 Accent 3" w:semiHidden="0" w:uiPriority="67" w:unhideWhenUsed="0"/>
-    <w:lsdException w:name="Medium Grid 2 Accent 3" w:semiHidden="0" w:uiPriority="68" w:unhideWhenUsed="0"/>
-    <w:lsdException w:name="Medium Grid 3 Accent 3" w:semiHidden="0" w:uiPriority="69" w:unhideWhenUsed="0"/>
-    <w:lsdException w:name="Dark List Accent 3" w:semiHidden="0" w:uiPriority="70" w:unhideWhenUsed="0"/>
-    <w:lsdException w:name="Colorful Shading Accent 3" w:semiHidden="0" w:uiPriority="71" w:unhideWhenUsed="0"/>
-    <w:lsdException w:name="Colorful List Accent 3" w:semiHidden="0" w:uiPriority="72" w:unhideWhenUsed="0"/>
-    <w:lsdException w:name="Colorful Grid Accent 3" w:semiHidden="0" w:uiPriority="73" w:unhideWhenUsed="0"/>
-    <w:lsdException w:name="Light Shading Accent 4" w:semiHidden="0" w:uiPriority="60" w:unhideWhenUsed="0"/>
-    <w:lsdException w:name="Light List Accent 4" w:semiHidden="0" w:uiPriority="61" w:unhideWhenUsed="0"/>
-    <w:lsdException w:name="Light Grid Accent 4" w:semiHidden="0" w:uiPriority="62" w:unhideWhenUsed="0"/>
-    <w:lsdException w:name="Medium Shading 1 Accent 4" w:semiHidden="0" w:uiPriority="63" w:unhideWhenUsed="0"/>
-    <w:lsdException w:name="Medium Shading 2 Accent 4" w:semiHidden="0" w:uiPriority="64" w:unhideWhenUsed="0"/>
-    <w:lsdException w:name="Medium List 1 Accent 4" w:semiHidden="0" w:uiPriority="65" w:unhideWhenUsed="0"/>
-    <w:lsdException w:name="Medium List 2 Accent 4" w:semiHidden="0" w:uiPriority="66" w:unhideWhenUsed="0"/>
-    <w:lsdException w:name="Medium Grid 1 Accent 4" w:semiHidden="0" w:uiPriority="67" w:unhideWhenUsed="0"/>
-    <w:lsdException w:name="Medium Grid 2 Accent 4" w:semiHidden="0" w:uiPriority="68" w:unhideWhenUsed="0"/>
-    <w:lsdException w:name="Medium Grid 3 Accent 4" w:semiHidden="0" w:uiPriority="69" w:unhideWhenUsed="0"/>
-    <w:lsdException w:name="Dark List Accent 4" w:semiHidden="0" w:uiPriority="70" w:unhideWhenUsed="0"/>
-    <w:lsdException w:name="Colorful Shading Accent 4" w:semiHidden="0" w:uiPriority="71" w:unhideWhenUsed="0"/>
-    <w:lsdException w:name="Colorful List Accent 4" w:semiHidden="0" w:uiPriority="72" w:unhideWhenUsed="0"/>
-    <w:lsdException w:name="Colorful Grid Accent 4" w:semiHidden="0" w:uiPriority="73" w:unhideWhenUsed="0"/>
-    <w:lsdException w:name="Light Shading Accent 5" w:semiHidden="0" w:uiPriority="60" w:unhideWhenUsed="0"/>
-    <w:lsdException w:name="Light List Accent 5" w:semiHidden="0" w:uiPriority="61" w:unhideWhenUsed="0"/>
-    <w:lsdException w:name="Light Grid Accent 5" w:semiHidden="0" w:uiPriority="62" w:unhideWhenUsed="0"/>
-    <w:lsdException w:name="Medium Shading 1 Accent 5" w:semiHidden="0" w:uiPriority="63" w:unhideWhenUsed="0"/>
-    <w:lsdException w:name="Medium Shading 2 Accent 5" w:semiHidden="0" w:uiPriority="64" w:unhideWhenUsed="0"/>
-    <w:lsdException w:name="Medium List 1 Accent 5" w:semiHidden="0" w:uiPriority="65" w:unhideWhenUsed="0"/>
-    <w:lsdException w:name="Medium List 2 Accent 5" w:semiHidden="0" w:uiPriority="66" w:unhideWhenUsed="0"/>
-    <w:lsdException w:name="Medium Grid 1 Accent 5" w:semiHidden="0" w:uiPriority="67" w:unhideWhenUsed="0"/>
-    <w:lsdException w:name="Medium Grid 2 Accent 5" w:semiHidden="0" w:uiPriority="68" w:unhideWhenUsed="0"/>
-    <w:lsdException w:name="Medium Grid 3 Accent 5" w:semiHidden="0" w:uiPriority="69" w:unhideWhenUsed="0"/>
-    <w:lsdException w:name="Dark List Accent 5" w:semiHidden="0" w:uiPriority="70" w:unhideWhenUsed="0"/>
-    <w:lsdException w:name="Colorful Shading Accent 5" w:semiHidden="0" w:uiPriority="71" w:unhideWhenUsed="0"/>
-    <w:lsdException w:name="Colorful List Accent 5" w:semiHidden="0" w:uiPriority="72" w:unhideWhenUsed="0"/>
-    <w:lsdException w:name="Colorful Grid Accent 5" w:semiHidden="0" w:uiPriority="73" w:unhideWhenUsed="0"/>
-    <w:lsdException w:name="Light Shading Accent 6" w:semiHidden="0" w:uiPriority="60" w:unhideWhenUsed="0"/>
-    <w:lsdException w:name="Light List Accent 6" w:semiHidden="0" w:uiPriority="61" w:unhideWhenUsed="0"/>
-    <w:lsdException w:name="Light Grid Accent 6" w:semiHidden="0" w:uiPriority="62" w:unhideWhenUsed="0"/>
-    <w:lsdException w:name="Medium Shading 1 Accent 6" w:semiHidden="0" w:uiPriority="63" w:unhideWhenUsed="0"/>
-    <w:lsdException w:name="Medium Shading 2 Accent 6" w:semiHidden="0" w:uiPriority="64" w:unhideWhenUsed="0"/>
-    <w:lsdException w:name="Medium List 1 Accent 6" w:semiHidden="0" w:uiPriority="65" w:unhideWhenUsed="0"/>
-    <w:lsdException w:name="Medium List 2 Accent 6" w:semiHidden="0" w:uiPriority="66" w:unhideWhenUsed="0"/>
-    <w:lsdException w:name="Medium Grid 1 Accent 6" w:semiHidden="0" w:uiPriority="67" w:unhideWhenUsed="0"/>
-    <w:lsdException w:name="Medium Grid 2 Accent 6" w:semiHidden="0" w:uiPriority="68" w:unhideWhenUsed="0"/>
-    <w:lsdException w:name="Medium Grid 3 Accent 6" w:semiHidden="0" w:uiPriority="69" w:unhideWhenUsed="0"/>
-    <w:lsdException w:name="Dark List Accent 6" w:semiHidden="0" w:uiPriority="70" w:unhideWhenUsed="0"/>
-    <w:lsdException w:name="Colorful Shading Accent 6" w:semiHidden="0" w:uiPriority="71" w:unhideWhenUsed="0"/>
-    <w:lsdException w:name="Colorful List Accent 6" w:semiHidden="0" w:uiPriority="72" w:unhideWhenUsed="0"/>
-    <w:lsdException w:name="Colorful Grid Accent 6" w:semiHidden="0" w:uiPriority="73" w:unhideWhenUsed="0"/>
-    <w:lsdException w:name="Subtle Emphasis" w:semiHidden="0" w:uiPriority="19" w:unhideWhenUsed="0" w:qFormat="1"/>
-    <w:lsdException w:name="Intense Emphasis" w:semiHidden="0" w:uiPriority="21" w:unhideWhenUsed="0" w:qFormat="1"/>
-    <w:lsdException w:name="Subtle Reference" w:semiHidden="0" w:uiPriority="31" w:unhideWhenUsed="0" w:qFormat="1"/>
-    <w:lsdException w:name="Intense Reference" w:semiHidden="0" w:uiPriority="32" w:unhideWhenUsed="0" w:qFormat="1"/>
-    <w:lsdException w:name="Book Title" w:semiHidden="0" w:uiPriority="33" w:unhideWhenUsed="0" w:qFormat="1"/>
-    <w:lsdException w:name="Bibliography" w:uiPriority="37"/>
-    <w:lsdException w:name="TOC Heading" w:uiPriority="39" w:qFormat="1"/>
+  <w:latentStyles w:defLockedState="0" w:defUIPriority="99" w:defSemiHidden="0" w:defUnhideWhenUsed="0" w:defQFormat="0" w:count="371">
+    <w:lsdException w:name="Normal" w:uiPriority="0" w:qFormat="1"/>
+    <w:lsdException w:name="heading 1" w:uiPriority="9" w:qFormat="1"/>
+    <w:lsdException w:name="heading 2" w:semiHidden="1" w:uiPriority="9" w:unhideWhenUsed="1" w:qFormat="1"/>
+    <w:lsdException w:name="heading 3" w:semiHidden="1" w:uiPriority="9" w:unhideWhenUsed="1" w:qFormat="1"/>
+    <w:lsdException w:name="heading 4" w:semiHidden="1" w:uiPriority="9" w:unhideWhenUsed="1" w:qFormat="1"/>
+    <w:lsdException w:name="heading 5" w:semiHidden="1" w:uiPriority="9" w:unhideWhenUsed="1" w:qFormat="1"/>
+    <w:lsdException w:name="heading 6" w:semiHidden="1" w:uiPriority="9" w:unhideWhenUsed="1" w:qFormat="1"/>
+    <w:lsdException w:name="heading 7" w:semiHidden="1" w:uiPriority="9" w:unhideWhenUsed="1" w:qFormat="1"/>
+    <w:lsdException w:name="heading 8" w:semiHidden="1" w:uiPriority="9" w:unhideWhenUsed="1" w:qFormat="1"/>
+    <w:lsdException w:name="heading 9" w:semiHidden="1" w:uiPriority="9" w:unhideWhenUsed="1" w:qFormat="1"/>
+    <w:lsdException w:name="index 1" w:semiHidden="1" w:unhideWhenUsed="1"/>
+    <w:lsdException w:name="index 2" w:semiHidden="1" w:unhideWhenUsed="1"/>
+    <w:lsdException w:name="index 3" w:semiHidden="1" w:unhideWhenUsed="1"/>
+    <w:lsdException w:name="index 4" w:semiHidden="1" w:unhideWhenUsed="1"/>
+    <w:lsdException w:name="index 5" w:semiHidden="1" w:unhideWhenUsed="1"/>
+    <w:lsdException w:name="index 6" w:semiHidden="1" w:unhideWhenUsed="1"/>
+    <w:lsdException w:name="index 7" w:semiHidden="1" w:unhideWhenUsed="1"/>
+    <w:lsdException w:name="index 8" w:semiHidden="1" w:unhideWhenUsed="1"/>
+    <w:lsdException w:name="index 9" w:semiHidden="1" w:unhideWhenUsed="1"/>
+    <w:lsdException w:name="toc 1" w:semiHidden="1" w:uiPriority="39" w:unhideWhenUsed="1"/>
+    <w:lsdException w:name="toc 2" w:semiHidden="1" w:uiPriority="39" w:unhideWhenUsed="1"/>
+    <w:lsdException w:name="toc 3" w:semiHidden="1" w:uiPriority="39" w:unhideWhenUsed="1"/>
+    <w:lsdException w:name="toc 4" w:semiHidden="1" w:uiPriority="39" w:unhideWhenUsed="1"/>
+    <w:lsdException w:name="toc 5" w:semiHidden="1" w:uiPriority="39" w:unhideWhenUsed="1"/>
+    <w:lsdException w:name="toc 6" w:semiHidden="1" w:uiPriority="39" w:unhideWhenUsed="1"/>
+    <w:lsdException w:name="toc 7" w:semiHidden="1" w:uiPriority="39" w:unhideWhenUsed="1"/>
+    <w:lsdException w:name="toc 8" w:semiHidden="1" w:uiPriority="39" w:unhideWhenUsed="1"/>
+    <w:lsdException w:name="toc 9" w:semiHidden="1" w:uiPriority="39" w:unhideWhenUsed="1"/>
+    <w:lsdException w:name="Normal Indent" w:semiHidden="1" w:unhideWhenUsed="1"/>
+    <w:lsdException w:name="footnote text" w:semiHidden="1" w:unhideWhenUsed="1"/>
+    <w:lsdException w:name="annotation text" w:semiHidden="1" w:unhideWhenUsed="1"/>
+    <w:lsdException w:name="header" w:semiHidden="1" w:unhideWhenUsed="1"/>
+    <w:lsdException w:name="footer" w:semiHidden="1" w:unhideWhenUsed="1"/>
+    <w:lsdException w:name="index heading" w:semiHidden="1" w:unhideWhenUsed="1"/>
+    <w:lsdException w:name="caption" w:semiHidden="1" w:uiPriority="35" w:unhideWhenUsed="1" w:qFormat="1"/>
+    <w:lsdException w:name="table of figures" w:semiHidden="1" w:unhideWhenUsed="1"/>
+    <w:lsdException w:name="envelope address" w:semiHidden="1" w:unhideWhenUsed="1"/>
+    <w:lsdException w:name="envelope return" w:semiHidden="1" w:unhideWhenUsed="1"/>
+    <w:lsdException w:name="footnote reference" w:semiHidden="1" w:unhideWhenUsed="1"/>
+    <w:lsdException w:name="annotation reference" w:semiHidden="1" w:unhideWhenUsed="1"/>
+    <w:lsdException w:name="line number" w:semiHidden="1" w:unhideWhenUsed="1"/>
+    <w:lsdException w:name="page number" w:semiHidden="1" w:unhideWhenUsed="1"/>
+    <w:lsdException w:name="endnote reference" w:semiHidden="1" w:unhideWhenUsed="1"/>
+    <w:lsdException w:name="endnote text" w:semiHidden="1" w:unhideWhenUsed="1"/>
+    <w:lsdException w:name="table of authorities" w:semiHidden="1" w:unhideWhenUsed="1"/>
+    <w:lsdException w:name="macro" w:semiHidden="1" w:unhideWhenUsed="1"/>
+    <w:lsdException w:name="toa heading" w:semiHidden="1" w:unhideWhenUsed="1"/>
+    <w:lsdException w:name="List" w:semiHidden="1" w:unhideWhenUsed="1"/>
+    <w:lsdException w:name="List Bullet" w:semiHidden="1" w:unhideWhenUsed="1"/>
+    <w:lsdException w:name="List Number" w:semiHidden="1" w:unhideWhenUsed="1"/>
+    <w:lsdException w:name="List 2" w:semiHidden="1" w:unhideWhenUsed="1"/>
+    <w:lsdException w:name="List 3" w:semiHidden="1" w:unhideWhenUsed="1"/>
+    <w:lsdException w:name="List 4" w:semiHidden="1" w:unhideWhenUsed="1"/>
+    <w:lsdException w:name="List 5" w:semiHidden="1" w:unhideWhenUsed="1"/>
+    <w:lsdException w:name="List Bullet 2" w:semiHidden="1" w:unhideWhenUsed="1"/>
+    <w:lsdException w:name="List Bullet 3" w:semiHidden="1" w:unhideWhenUsed="1"/>
+    <w:lsdException w:name="List Bullet 4" w:semiHidden="1" w:unhideWhenUsed="1"/>
+    <w:lsdException w:name="List Bullet 5" w:semiHidden="1" w:unhideWhenUsed="1"/>
+    <w:lsdException w:name="List Number 2" w:semiHidden="1" w:unhideWhenUsed="1"/>
+    <w:lsdException w:name="List Number 3" w:semiHidden="1" w:unhideWhenUsed="1"/>
+    <w:lsdException w:name="List Number 4" w:semiHidden="1" w:unhideWhenUsed="1"/>
+    <w:lsdException w:name="List Number 5" w:semiHidden="1" w:unhideWhenUsed="1"/>
+    <w:lsdException w:name="Title" w:uiPriority="10" w:qFormat="1"/>
+    <w:lsdException w:name="Closing" w:semiHidden="1" w:unhideWhenUsed="1"/>
+    <w:lsdException w:name="Signature" w:semiHidden="1" w:unhideWhenUsed="1"/>
+    <w:lsdException w:name="Default Paragraph Font" w:semiHidden="1" w:uiPriority="1" w:unhideWhenUsed="1"/>
+    <w:lsdException w:name="Body Text" w:semiHidden="1" w:unhideWhenUsed="1"/>
+    <w:lsdException w:name="Body Text Indent" w:semiHidden="1" w:unhideWhenUsed="1"/>
+    <w:lsdException w:name="List Continue" w:semiHidden="1" w:unhideWhenUsed="1"/>
+    <w:lsdException w:name="List Continue 2" w:semiHidden="1" w:unhideWhenUsed="1"/>
+    <w:lsdException w:name="List Continue 3" w:semiHidden="1" w:unhideWhenUsed="1"/>
+    <w:lsdException w:name="List Continue 4" w:semiHidden="1" w:unhideWhenUsed="1"/>
+    <w:lsdException w:name="List Continue 5" w:semiHidden="1" w:unhideWhenUsed="1"/>
+    <w:lsdException w:name="Message Header" w:semiHidden="1" w:unhideWhenUsed="1"/>
+    <w:lsdException w:name="Subtitle" w:uiPriority="11" w:qFormat="1"/>
+    <w:lsdException w:name="Salutation" w:semiHidden="1" w:unhideWhenUsed="1"/>
+    <w:lsdException w:name="Date" w:semiHidden="1" w:unhideWhenUsed="1"/>
+    <w:lsdException w:name="Body Text First Indent" w:semiHidden="1" w:unhideWhenUsed="1"/>
+    <w:lsdException w:name="Body Text First Indent 2" w:semiHidden="1" w:unhideWhenUsed="1"/>
+    <w:lsdException w:name="Note Heading" w:semiHidden="1" w:unhideWhenUsed="1"/>
+    <w:lsdException w:name="Body Text 2" w:semiHidden="1" w:unhideWhenUsed="1"/>
+    <w:lsdException w:name="Body Text 3" w:semiHidden="1" w:unhideWhenUsed="1"/>
+    <w:lsdException w:name="Body Text Indent 2" w:semiHidden="1" w:unhideWhenUsed="1"/>
+    <w:lsdException w:name="Body Text Indent 3" w:semiHidden="1" w:unhideWhenUsed="1"/>
+    <w:lsdException w:name="Block Text" w:semiHidden="1" w:unhideWhenUsed="1"/>
+    <w:lsdException w:name="Hyperlink" w:semiHidden="1" w:unhideWhenUsed="1"/>
+    <w:lsdException w:name="FollowedHyperlink" w:semiHidden="1" w:unhideWhenUsed="1"/>
+    <w:lsdException w:name="Strong" w:uiPriority="22" w:qFormat="1"/>
+    <w:lsdException w:name="Emphasis" w:uiPriority="20" w:qFormat="1"/>
+    <w:lsdException w:name="Document Map" w:semiHidden="1" w:unhideWhenUsed="1"/>
+    <w:lsdException w:name="Plain Text" w:semiHidden="1" w:unhideWhenUsed="1"/>
+    <w:lsdException w:name="E-mail Signature" w:semiHidden="1" w:unhideWhenUsed="1"/>
+    <w:lsdException w:name="HTML Top of Form" w:semiHidden="1" w:unhideWhenUsed="1"/>
+    <w:lsdException w:name="HTML Bottom of Form" w:semiHidden="1" w:unhideWhenUsed="1"/>
+    <w:lsdException w:name="Normal (Web)" w:semiHidden="1" w:unhideWhenUsed="1"/>
+    <w:lsdException w:name="HTML Acronym" w:semiHidden="1" w:unhideWhenUsed="1"/>
+    <w:lsdException w:name="HTML Address" w:semiHidden="1" w:unhideWhenUsed="1"/>
+    <w:lsdException w:name="HTML Cite" w:semiHidden="1" w:unhideWhenUsed="1"/>
+    <w:lsdException w:name="HTML Code" w:semiHidden="1" w:unhideWhenUsed="1"/>
+    <w:lsdException w:name="HTML Definition" w:semiHidden="1" w:unhideWhenUsed="1"/>
+    <w:lsdException w:name="HTML Keyboard" w:semiHidden="1" w:unhideWhenUsed="1"/>
+    <w:lsdException w:name="HTML Preformatted" w:semiHidden="1" w:unhideWhenUsed="1"/>
+    <w:lsdException w:name="HTML Sample" w:semiHidden="1" w:unhideWhenUsed="1"/>
+    <w:lsdException w:name="HTML Typewriter" w:semiHidden="1" w:unhideWhenUsed="1"/>
+    <w:lsdException w:name="HTML Variable" w:semiHidden="1" w:unhideWhenUsed="1"/>
+    <w:lsdException w:name="Normal Table" w:semiHidden="1" w:unhideWhenUsed="1"/>
+    <w:lsdException w:name="annotation subject" w:semiHidden="1" w:unhideWhenUsed="1"/>
+    <w:lsdException w:name="No List" w:semiHidden="1" w:unhideWhenUsed="1"/>
+    <w:lsdException w:name="Outline List 1" w:semiHidden="1" w:unhideWhenUsed="1"/>
+    <w:lsdException w:name="Outline List 2" w:semiHidden="1" w:unhideWhenUsed="1"/>
+    <w:lsdException w:name="Outline List 3" w:semiHidden="1" w:unhideWhenUsed="1"/>
+    <w:lsdException w:name="Table Simple 1" w:semiHidden="1" w:unhideWhenUsed="1"/>
+    <w:lsdException w:name="Table Simple 2" w:semiHidden="1" w:unhideWhenUsed="1"/>
+    <w:lsdException w:name="Table Simple 3" w:semiHidden="1" w:unhideWhenUsed="1"/>
+    <w:lsdException w:name="Table Classic 1" w:semiHidden="1" w:unhideWhenUsed="1"/>
+    <w:lsdException w:name="Table Classic 2" w:semiHidden="1" w:unhideWhenUsed="1"/>
+    <w:lsdException w:name="Table Classic 3" w:semiHidden="1" w:unhideWhenUsed="1"/>
+    <w:lsdException w:name="Table Classic 4" w:semiHidden="1" w:unhideWhenUsed="1"/>
+    <w:lsdException w:name="Table Colorful 1" w:semiHidden="1" w:unhideWhenUsed="1"/>
+    <w:lsdException w:name="Table Colorful 2" w:semiHidden="1" w:unhideWhenUsed="1"/>
+    <w:lsdException w:name="Table Colorful 3" w:semiHidden="1" w:unhideWhenUsed="1"/>
+    <w:lsdException w:name="Table Columns 1" w:semiHidden="1" w:unhideWhenUsed="1"/>
+    <w:lsdException w:name="Table Columns 2" w:semiHidden="1" w:unhideWhenUsed="1"/>
+    <w:lsdException w:name="Table Columns 3" w:semiHidden="1" w:unhideWhenUsed="1"/>
+    <w:lsdException w:name="Table Columns 4" w:semiHidden="1" w:unhideWhenUsed="1"/>
+    <w:lsdException w:name="Table Columns 5" w:semiHidden="1" w:unhideWhenUsed="1"/>
+    <w:lsdException w:name="Table Grid 1" w:semiHidden="1" w:unhideWhenUsed="1"/>
+    <w:lsdException w:name="Table Grid 2" w:semiHidden="1" w:unhideWhenUsed="1"/>
+    <w:lsdException w:name="Table Grid 3" w:semiHidden="1" w:unhideWhenUsed="1"/>
+    <w:lsdException w:name="Table Grid 4" w:semiHidden="1" w:unhideWhenUsed="1"/>
+    <w:lsdException w:name="Table Grid 5" w:semiHidden="1" w:unhideWhenUsed="1"/>
+    <w:lsdException w:name="Table Grid 6" w:semiHidden="1" w:unhideWhenUsed="1"/>
+    <w:lsdException w:name="Table Grid 7" w:semiHidden="1" w:unhideWhenUsed="1"/>
+    <w:lsdException w:name="Table Grid 8" w:semiHidden="1" w:unhideWhenUsed="1"/>
+    <w:lsdException w:name="Table List 1" w:semiHidden="1" w:unhideWhenUsed="1"/>
+    <w:lsdException w:name="Table List 2" w:semiHidden="1" w:unhideWhenUsed="1"/>
+    <w:lsdException w:name="Table List 3" w:semiHidden="1" w:unhideWhenUsed="1"/>
+    <w:lsdException w:name="Table List 4" w:semiHidden="1" w:unhideWhenUsed="1"/>
+    <w:lsdException w:name="Table List 5" w:semiHidden="1" w:unhideWhenUsed="1"/>
+    <w:lsdException w:name="Table List 6" w:semiHidden="1" w:unhideWhenUsed="1"/>
+    <w:lsdException w:name="Table List 7" w:semiHidden="1" w:unhideWhenUsed="1"/>
+    <w:lsdException w:name="Table List 8" w:semiHidden="1" w:unhideWhenUsed="1"/>
+    <w:lsdException w:name="Table 3D effects 1" w:semiHidden="1" w:unhideWhenUsed="1"/>
+    <w:lsdException w:name="Table 3D effects 2" w:semiHidden="1" w:unhideWhenUsed="1"/>
+    <w:lsdException w:name="Table 3D effects 3" w:semiHidden="1" w:unhideWhenUsed="1"/>
+    <w:lsdException w:name="Table Contemporary" w:semiHidden="1" w:unhideWhenUsed="1"/>
+    <w:lsdException w:name="Table Elegant" w:semiHidden="1" w:unhideWhenUsed="1"/>
+    <w:lsdException w:name="Table Professional" w:semiHidden="1" w:unhideWhenUsed="1"/>
+    <w:lsdException w:name="Table Subtle 1" w:semiHidden="1" w:unhideWhenUsed="1"/>
+    <w:lsdException w:name="Table Subtle 2" w:semiHidden="1" w:unhideWhenUsed="1"/>
+    <w:lsdException w:name="Table Web 1" w:semiHidden="1" w:unhideWhenUsed="1"/>
+    <w:lsdException w:name="Table Web 2" w:semiHidden="1" w:unhideWhenUsed="1"/>
+    <w:lsdException w:name="Table Web 3" w:semiHidden="1" w:unhideWhenUsed="1"/>
+    <w:lsdException w:name="Balloon Text" w:semiHidden="1" w:unhideWhenUsed="1"/>
+    <w:lsdException w:name="Table Grid" w:uiPriority="59"/>
+    <w:lsdException w:name="Table Theme" w:semiHidden="1" w:unhideWhenUsed="1"/>
+    <w:lsdException w:name="Placeholder Text" w:semiHidden="1"/>
+    <w:lsdException w:name="No Spacing" w:uiPriority="1" w:qFormat="1"/>
+    <w:lsdException w:name="Light Shading" w:uiPriority="60"/>
+    <w:lsdException w:name="Light List" w:uiPriority="61"/>
+    <w:lsdException w:name="Light Grid" w:uiPriority="62"/>
+    <w:lsdException w:name="Medium Shading 1" w:uiPriority="63"/>
+    <w:lsdException w:name="Medium Shading 2" w:uiPriority="64"/>
+    <w:lsdException w:name="Medium List 1" w:uiPriority="65"/>
+    <w:lsdException w:name="Medium List 2" w:uiPriority="66"/>
+    <w:lsdException w:name="Medium Grid 1" w:uiPriority="67"/>
+    <w:lsdException w:name="Medium Grid 2" w:uiPriority="68"/>
+    <w:lsdException w:name="Medium Grid 3" w:uiPriority="69"/>
+    <w:lsdException w:name="Dark List" w:uiPriority="70"/>
+    <w:lsdException w:name="Colorful Shading" w:uiPriority="71"/>
+    <w:lsdException w:name="Colorful List" w:uiPriority="72"/>
+    <w:lsdException w:name="Colorful Grid" w:uiPriority="73"/>
+    <w:lsdException w:name="Light Shading Accent 1" w:uiPriority="60"/>
+    <w:lsdException w:name="Light List Accent 1" w:uiPriority="61"/>
+    <w:lsdException w:name="Light Grid Accent 1" w:uiPriority="62"/>
+    <w:lsdException w:name="Medium Shading 1 Accent 1" w:uiPriority="63"/>
+    <w:lsdException w:name="Medium Shading 2 Accent 1" w:uiPriority="64"/>
+    <w:lsdException w:name="Medium List 1 Accent 1" w:uiPriority="65"/>
+    <w:lsdException w:name="Revision" w:semiHidden="1"/>
+    <w:lsdException w:name="List Paragraph" w:uiPriority="34" w:qFormat="1"/>
+    <w:lsdException w:name="Quote" w:uiPriority="29" w:qFormat="1"/>
+    <w:lsdException w:name="Intense Quote" w:uiPriority="30" w:qFormat="1"/>
+    <w:lsdException w:name="Medium List 2 Accent 1" w:uiPriority="66"/>
+    <w:lsdException w:name="Medium Grid 1 Accent 1" w:uiPriority="67"/>
+    <w:lsdException w:name="Medium Grid 2 Accent 1" w:uiPriority="68"/>
+    <w:lsdException w:name="Medium Grid 3 Accent 1" w:uiPriority="69"/>
+    <w:lsdException w:name="Dark List Accent 1" w:uiPriority="70"/>
+    <w:lsdException w:name="Colorful Shading Accent 1" w:uiPriority="71"/>
+    <w:lsdException w:name="Colorful List Accent 1" w:uiPriority="72"/>
+    <w:lsdException w:name="Colorful Grid Accent 1" w:uiPriority="73"/>
+    <w:lsdException w:name="Light Shading Accent 2" w:uiPriority="60"/>
+    <w:lsdException w:name="Light List Accent 2" w:uiPriority="61"/>
+    <w:lsdException w:name="Light Grid Accent 2" w:uiPriority="62"/>
+    <w:lsdException w:name="Medium Shading 1 Accent 2" w:uiPriority="63"/>
+    <w:lsdException w:name="Medium Shading 2 Accent 2" w:uiPriority="64"/>
+    <w:lsdException w:name="Medium List 1 Accent 2" w:uiPriority="65"/>
+    <w:lsdException w:name="Medium List 2 Accent 2" w:uiPriority="66"/>
+    <w:lsdException w:name="Medium Grid 1 Accent 2" w:uiPriority="67"/>
+    <w:lsdException w:name="Medium Grid 2 Accent 2" w:uiPriority="68"/>
+    <w:lsdException w:name="Medium Grid 3 Accent 2" w:uiPriority="69"/>
+    <w:lsdException w:name="Dark List Accent 2" w:uiPriority="70"/>
+    <w:lsdException w:name="Colorful Shading Accent 2" w:uiPriority="71"/>
+    <w:lsdException w:name="Colorful List Accent 2" w:uiPriority="72"/>
+    <w:lsdException w:name="Colorful Grid Accent 2" w:uiPriority="73"/>
+    <w:lsdException w:name="Light Shading Accent 3" w:uiPriority="60"/>
+    <w:lsdException w:name="Light List Accent 3" w:uiPriority="61"/>
+    <w:lsdException w:name="Light Grid Accent 3" w:uiPriority="62"/>
+    <w:lsdException w:name="Medium Shading 1 Accent 3" w:uiPriority="63"/>
+    <w:lsdException w:name="Medium Shading 2 Accent 3" w:uiPriority="64"/>
+    <w:lsdException w:name="Medium List 1 Accent 3" w:uiPriority="65"/>
+    <w:lsdException w:name="Medium List 2 Accent 3" w:uiPriority="66"/>
+    <w:lsdException w:name="Medium Grid 1 Accent 3" w:uiPriority="67"/>
+    <w:lsdException w:name="Medium Grid 2 Accent 3" w:uiPriority="68"/>
+    <w:lsdException w:name="Medium Grid 3 Accent 3" w:uiPriority="69"/>
+    <w:lsdException w:name="Dark List Accent 3" w:uiPriority="70"/>
+    <w:lsdException w:name="Colorful Shading Accent 3" w:uiPriority="71"/>
+    <w:lsdException w:name="Colorful List Accent 3" w:uiPriority="72"/>
+    <w:lsdException w:name="Colorful Grid Accent 3" w:uiPriority="73"/>
+    <w:lsdException w:name="Light Shading Accent 4" w:uiPriority="60"/>
+    <w:lsdException w:name="Light List Accent 4" w:uiPriority="61"/>
+    <w:lsdException w:name="Light Grid Accent 4" w:uiPriority="62"/>
+    <w:lsdException w:name="Medium Shading 1 Accent 4" w:uiPriority="63"/>
+    <w:lsdException w:name="Medium Shading 2 Accent 4" w:uiPriority="64"/>
+    <w:lsdException w:name="Medium List 1 Accent 4" w:uiPriority="65"/>
+    <w:lsdException w:name="Medium List 2 Accent 4" w:uiPriority="66"/>
+    <w:lsdException w:name="Medium Grid 1 Accent 4" w:uiPriority="67"/>
+    <w:lsdException w:name="Medium Grid 2 Accent 4" w:uiPriority="68"/>
+    <w:lsdException w:name="Medium Grid 3 Accent 4" w:uiPriority="69"/>
+    <w:lsdException w:name="Dark List Accent 4" w:uiPriority="70"/>
+    <w:lsdException w:name="Colorful Shading Accent 4" w:uiPriority="71"/>
+    <w:lsdException w:name="Colorful List Accent 4" w:uiPriority="72"/>
+    <w:lsdException w:name="Colorful Grid Accent 4" w:uiPriority="73"/>
+    <w:lsdException w:name="Light Shading Accent 5" w:uiPriority="60"/>
+    <w:lsdException w:name="Light List Accent 5" w:uiPriority="61"/>
+    <w:lsdException w:name="Light Grid Accent 5" w:uiPriority="62"/>
+    <w:lsdException w:name="Medium Shading 1 Accent 5" w:uiPriority="63"/>
+    <w:lsdException w:name="Medium Shading 2 Accent 5" w:uiPriority="64"/>
+    <w:lsdException w:name="Medium List 1 Accent 5" w:uiPriority="65"/>
+    <w:lsdException w:name="Medium List 2 Accent 5" w:uiPriority="66"/>
+    <w:lsdException w:name="Medium Grid 1 Accent 5" w:uiPriority="67"/>
+    <w:lsdException w:name="Medium Grid 2 Accent 5" w:uiPriority="68"/>
+    <w:lsdException w:name="Medium Grid 3 Accent 5" w:uiPriority="69"/>
+    <w:lsdException w:name="Dark List Accent 5" w:uiPriority="70"/>
+    <w:lsdException w:name="Colorful Shading Accent 5" w:uiPriority="71"/>
+    <w:lsdException w:name="Colorful List Accent 5" w:uiPriority="72"/>
+    <w:lsdException w:name="Colorful Grid Accent 5" w:uiPriority="73"/>
+    <w:lsdException w:name="Light Shading Accent 6" w:uiPriority="60"/>
+    <w:lsdException w:name="Light List Accent 6" w:uiPriority="61"/>
+    <w:lsdException w:name="Light Grid Accent 6" w:uiPriority="62"/>
+    <w:lsdException w:name="Medium Shading 1 Accent 6" w:uiPriority="63"/>
+    <w:lsdException w:name="Medium Shading 2 Accent 6" w:uiPriority="64"/>
+    <w:lsdException w:name="Medium List 1 Accent 6" w:uiPriority="65"/>
+    <w:lsdException w:name="Medium List 2 Accent 6" w:uiPriority="66"/>
+    <w:lsdException w:name="Medium Grid 1 Accent 6" w:uiPriority="67"/>
+    <w:lsdException w:name="Medium Grid 2 Accent 6" w:uiPriority="68"/>
+    <w:lsdException w:name="Medium Grid 3 Accent 6" w:uiPriority="69"/>
+    <w:lsdException w:name="Dark List Accent 6" w:uiPriority="70"/>
+    <w:lsdException w:name="Colorful Shading Accent 6" w:uiPriority="71"/>
+    <w:lsdException w:name="Colorful List Accent 6" w:uiPriority="72"/>
+    <w:lsdException w:name="Colorful Grid Accent 6" w:uiPriority="73"/>
+    <w:lsdException w:name="Subtle Emphasis" w:uiPriority="19" w:qFormat="1"/>
+    <w:lsdException w:name="Intense Emphasis" w:uiPriority="21" w:qFormat="1"/>
+    <w:lsdException w:name="Subtle Reference" w:uiPriority="31" w:qFormat="1"/>
+    <w:lsdException w:name="Intense Reference" w:uiPriority="32" w:qFormat="1"/>
+    <w:lsdException w:name="Book Title" w:uiPriority="33" w:qFormat="1"/>
+    <w:lsdException w:name="Bibliography" w:semiHidden="1" w:uiPriority="37" w:unhideWhenUsed="1"/>
+    <w:lsdException w:name="TOC Heading" w:semiHidden="1" w:uiPriority="39" w:unhideWhenUsed="1" w:qFormat="1"/>
+    <w:lsdException w:name="Plain Table 1" w:uiPriority="41"/>
+    <w:lsdException w:name="Plain Table 2" w:uiPriority="42"/>
+    <w:lsdException w:name="Plain Table 3" w:uiPriority="43"/>
+    <w:lsdException w:name="Plain Table 4" w:uiPriority="44"/>
+    <w:lsdException w:name="Plain Table 5" w:uiPriority="45"/>
+    <w:lsdException w:name="Grid Table Light" w:uiPriority="40"/>
+    <w:lsdException w:name="Grid Table 1 Light" w:uiPriority="46"/>
+    <w:lsdException w:name="Grid Table 2" w:uiPriority="47"/>
+    <w:lsdException w:name="Grid Table 3" w:uiPriority="48"/>
+    <w:lsdException w:name="Grid Table 4" w:uiPriority="49"/>
+    <w:lsdException w:name="Grid Table 5 Dark" w:uiPriority="50"/>
+    <w:lsdException w:name="Grid Table 6 Colorful" w:uiPriority="51"/>
+    <w:lsdException w:name="Grid Table 7 Colorful" w:uiPriority="52"/>
+    <w:lsdException w:name="Grid Table 1 Light Accent 1" w:uiPriority="46"/>
+    <w:lsdException w:name="Grid Table 2 Accent 1" w:uiPriority="47"/>
+    <w:lsdException w:name="Grid Table 3 Accent 1" w:uiPriority="48"/>
+    <w:lsdException w:name="Grid Table 4 Accent 1" w:uiPriority="49"/>
+    <w:lsdException w:name="Grid Table 5 Dark Accent 1" w:uiPriority="50"/>
+    <w:lsdException w:name="Grid Table 6 Colorful Accent 1" w:uiPriority="51"/>
+    <w:lsdException w:name="Grid Table 7 Colorful Accent 1" w:uiPriority="52"/>
+    <w:lsdException w:name="Grid Table 1 Light Accent 2" w:uiPriority="46"/>
+    <w:lsdException w:name="Grid Table 2 Accent 2" w:uiPriority="47"/>
+    <w:lsdException w:name="Grid Table 3 Accent 2" w:uiPriority="48"/>
+    <w:lsdException w:name="Grid Table 4 Accent 2" w:uiPriority="49"/>
+    <w:lsdException w:name="Grid Table 5 Dark Accent 2" w:uiPriority="50"/>
+    <w:lsdException w:name="Grid Table 6 Colorful Accent 2" w:uiPriority="51"/>
+    <w:lsdException w:name="Grid Table 7 Colorful Accent 2" w:uiPriority="52"/>
+    <w:lsdException w:name="Grid Table 1 Light Accent 3" w:uiPriority="46"/>
+    <w:lsdException w:name="Grid Table 2 Accent 3" w:uiPriority="47"/>
+    <w:lsdException w:name="Grid Table 3 Accent 3" w:uiPriority="48"/>
+    <w:lsdException w:name="Grid Table 4 Accent 3" w:uiPriority="49"/>
+    <w:lsdException w:name="Grid Table 5 Dark Accent 3" w:uiPriority="50"/>
+    <w:lsdException w:name="Grid Table 6 Colorful Accent 3" w:uiPriority="51"/>
+    <w:lsdException w:name="Grid Table 7 Colorful Accent 3" w:uiPriority="52"/>
+    <w:lsdException w:name="Grid Table 1 Light Accent 4" w:uiPriority="46"/>
+    <w:lsdException w:name="Grid Table 2 Accent 4" w:uiPriority="47"/>
+    <w:lsdException w:name="Grid Table 3 Accent 4" w:uiPriority="48"/>
+    <w:lsdException w:name="Grid Table 4 Accent 4" w:uiPriority="49"/>
+    <w:lsdException w:name="Grid Table 5 Dark Accent 4" w:uiPriority="50"/>
+    <w:lsdException w:name="Grid Table 6 Colorful Accent 4" w:uiPriority="51"/>
+    <w:lsdException w:name="Grid Table 7 Colorful Accent 4" w:uiPriority="52"/>
+    <w:lsdException w:name="Grid Table 1 Light Accent 5" w:uiPriority="46"/>
+    <w:lsdException w:name="Grid Table 2 Accent 5" w:uiPriority="47"/>
+    <w:lsdException w:name="Grid Table 3 Accent 5" w:uiPriority="48"/>
+    <w:lsdException w:name="Grid Table 4 Accent 5" w:uiPriority="49"/>
+    <w:lsdException w:name="Grid Table 5 Dark Accent 5" w:uiPriority="50"/>
+    <w:lsdException w:name="Grid Table 6 Colorful Accent 5" w:uiPriority="51"/>
+    <w:lsdException w:name="Grid Table 7 Colorful Accent 5" w:uiPriority="52"/>
+    <w:lsdException w:name="Grid Table 1 Light Accent 6" w:uiPriority="46"/>
+    <w:lsdException w:name="Grid Table 2 Accent 6" w:uiPriority="47"/>
+    <w:lsdException w:name="Grid Table 3 Accent 6" w:uiPriority="48"/>
+    <w:lsdException w:name="Grid Table 4 Accent 6" w:uiPriority="49"/>
+    <w:lsdException w:name="Grid Table 5 Dark Accent 6" w:uiPriority="50"/>
+    <w:lsdException w:name="Grid Table 6 Colorful Accent 6" w:uiPriority="51"/>
+    <w:lsdException w:name="Grid Table 7 Colorful Accent 6" w:uiPriority="52"/>
+    <w:lsdException w:name="List Table 1 Light" w:uiPriority="46"/>
+    <w:lsdException w:name="List Table 2" w:uiPriority="47"/>
+    <w:lsdException w:name="List Table 3" w:uiPriority="48"/>
+    <w:lsdException w:name="List Table 4" w:uiPriority="49"/>
+    <w:lsdException w:name="List Table 5 Dark" w:uiPriority="50"/>
+    <w:lsdException w:name="List Table 6 Colorful" w:uiPriority="51"/>
+    <w:lsdException w:name="List Table 7 Colorful" w:uiPriority="52"/>
+    <w:lsdException w:name="List Table 1 Light Accent 1" w:uiPriority="46"/>
+    <w:lsdException w:name="List Table 2 Accent 1" w:uiPriority="47"/>
+    <w:lsdException w:name="List Table 3 Accent 1" w:uiPriority="48"/>
+    <w:lsdException w:name="List Table 4 Accent 1" w:uiPriority="49"/>
+    <w:lsdException w:name="List Table 5 Dark Accent 1" w:uiPriority="50"/>
+    <w:lsdException w:name="List Table 6 Colorful Accent 1" w:uiPriority="51"/>
+    <w:lsdException w:name="List Table 7 Colorful Accent 1" w:uiPriority="52"/>
+    <w:lsdException w:name="List Table 1 Light Accent 2" w:uiPriority="46"/>
+    <w:lsdException w:name="List Table 2 Accent 2" w:uiPriority="47"/>
+    <w:lsdException w:name="List Table 3 Accent 2" w:uiPriority="48"/>
+    <w:lsdException w:name="List Table 4 Accent 2" w:uiPriority="49"/>
+    <w:lsdException w:name="List Table 5 Dark Accent 2" w:uiPriority="50"/>
+    <w:lsdException w:name="List Table 6 Colorful Accent 2" w:uiPriority="51"/>
+    <w:lsdException w:name="List Table 7 Colorful Accent 2" w:uiPriority="52"/>
+    <w:lsdException w:name="List Table 1 Light Accent 3" w:uiPriority="46"/>
+    <w:lsdException w:name="List Table 2 Accent 3" w:uiPriority="47"/>
+    <w:lsdException w:name="List Table 3 Accent 3" w:uiPriority="48"/>
+    <w:lsdException w:name="List Table 4 Accent 3" w:uiPriority="49"/>
+    <w:lsdException w:name="List Table 5 Dark Accent 3" w:uiPriority="50"/>
+    <w:lsdException w:name="List Table 6 Colorful Accent 3" w:uiPriority="51"/>
+    <w:lsdException w:name="List Table 7 Colorful Accent 3" w:uiPriority="52"/>
+    <w:lsdException w:name="List Table 1 Light Accent 4" w:uiPriority="46"/>
+    <w:lsdException w:name="List Table 2 Accent 4" w:uiPriority="47"/>
+    <w:lsdException w:name="List Table 3 Accent 4" w:uiPriority="48"/>
+    <w:lsdException w:name="List Table 4 Accent 4" w:uiPriority="49"/>
+    <w:lsdException w:name="List Table 5 Dark Accent 4" w:uiPriority="50"/>
+    <w:lsdException w:name="List Table 6 Colorful Accent 4" w:uiPriority="51"/>
+    <w:lsdException w:name="List Table 7 Colorful Accent 4" w:uiPriority="52"/>
+    <w:lsdException w:name="List Table 1 Light Accent 5" w:uiPriority="46"/>
+    <w:lsdException w:name="List Table 2 Accent 5" w:uiPriority="47"/>
+    <w:lsdException w:name="List Table 3 Accent 5" w:uiPriority="48"/>
+    <w:lsdException w:name="List Table 4 Accent 5" w:uiPriority="49"/>
+    <w:lsdException w:name="List Table 5 Dark Accent 5" w:uiPriority="50"/>
+    <w:lsdException w:name="List Table 6 Colorful Accent 5" w:uiPriority="51"/>
+    <w:lsdException w:name="List Table 7 Colorful Accent 5" w:uiPriority="52"/>
+    <w:lsdException w:name="List Table 1 Light Accent 6" w:uiPriority="46"/>
+    <w:lsdException w:name="List Table 2 Accent 6" w:uiPriority="47"/>
+    <w:lsdException w:name="List Table 3 Accent 6" w:uiPriority="48"/>
+    <w:lsdException w:name="List Table 4 Accent 6" w:uiPriority="49"/>
+    <w:lsdException w:name="List Table 5 Dark Accent 6" w:uiPriority="50"/>
+    <w:lsdException w:name="List Table 6 Colorful Accent 6" w:uiPriority="51"/>
+    <w:lsdException w:name="List Table 7 Colorful Accent 6" w:uiPriority="52"/>
   </w:latentStyles>
   <w:style w:type="paragraph" w:default="1" w:styleId="a">
     <w:name w:val="Normal"/>
@@ -2796,6 +2682,7 @@
   <w:style w:type="character" w:default="1" w:styleId="a0">
     <w:name w:val="Default Paragraph Font"/>
     <w:uiPriority w:val="1"/>
+    <w:semiHidden/>
     <w:unhideWhenUsed/>
   </w:style>
   <w:style w:type="table" w:default="1" w:styleId="a1">
@@ -2803,7 +2690,6 @@
     <w:uiPriority w:val="99"/>
     <w:semiHidden/>
     <w:unhideWhenUsed/>
-    <w:qFormat/>
     <w:tblPr>
       <w:tblInd w:w="0" w:type="dxa"/>
       <w:tblCellMar>
